--- a/02-accesibilidad/slides/export/accesibilidad.docx
+++ b/02-accesibilidad/slides/export/accesibilidad.docx
@@ -11219,7 +11219,7 @@
           <w:rPr>
             <w:rStyle w:val="Link"/>
           </w:rPr>
-          <w:t xml:space="preserve">https://github.com/asanzdiego/curso-interfaces-web-2014/02-accesibilidad/slides</w:t>
+          <w:t xml:space="preserve">https://github.com/asanzdiego/curso-interfaces-web-2014/tree/master/02-accesibilidad/slides</w:t>
         </w:r>
       </w:hyperlink>
     </w:p>
@@ -11241,7 +11241,7 @@
           <w:rPr>
             <w:rStyle w:val="Link"/>
           </w:rPr>
-          <w:t xml:space="preserve">https://github.com/asanzdiego/curso-interfaces-web-2014/02-accesibilidad/src</w:t>
+          <w:t xml:space="preserve">https://github.com/asanzdiego/curso-interfaces-web-2014/tree/master/02-accesibilidad/src</w:t>
         </w:r>
       </w:hyperlink>
     </w:p>
@@ -11508,7 +11508,7 @@
 <file path=word/numbering.xml><?xml version="1.0" encoding="utf-8"?>
 <w:numbering xmlns:w="http://schemas.openxmlformats.org/wordprocessingml/2006/main">
   <w:abstractNum w:abstractNumId="0">
-    <w:nsid w:val="e694c06c"/>
+    <w:nsid w:val="52af0f40"/>
     <w:multiLevelType w:val="multilevel"/>
     <w:lvl w:ilvl="0">
       <w:numFmt w:val="bullet"/>
@@ -11589,7 +11589,7 @@
     </w:lvl>
   </w:abstractNum>
   <w:abstractNum w:abstractNumId="2">
-    <w:nsid w:val="bb5d9d59"/>
+    <w:nsid w:val="2f71f074"/>
     <w:multiLevelType w:val="multilevel"/>
     <w:lvl w:ilvl="0">
       <w:numFmt w:val="bullet"/>
